--- a/Lab2/Лаб2 Белинов 23ИВТ-2.docx
+++ b/Lab2/Лаб2 Белинов 23ИВТ-2.docx
@@ -252,7 +252,7 @@
         <w:rPr>
           <w:b/>
         </w:rPr>
-        <w:t>Лабораторная работа №1</w:t>
+        <w:t>Лабораторная работа №2</w:t>
       </w:r>
     </w:p>
     <w:p>
@@ -305,7 +305,15 @@
         <w:rPr>
           <w:color w:val="000000"/>
         </w:rPr>
-        <w:t>Геоинформационная система «Карта Москвы</w:t>
+        <w:t>Реализация пошаговых блок-</w:t>
+      </w:r>
+      <w:bookmarkStart w:id="0" w:name="_GoBack"/>
+      <w:bookmarkEnd w:id="0"/>
+      <w:r>
+        <w:rPr>
+          <w:color w:val="000000"/>
+        </w:rPr>
+        <w:t>схем алгоритмов</w:t>
       </w:r>
       <w:r>
         <w:t>»</w:t>
@@ -654,7 +662,7 @@
           <w:sz w:val="24"/>
           <w:szCs w:val="24"/>
         </w:rPr>
-        <w:t>3</w:t>
+        <w:t>4</w:t>
       </w:r>
     </w:p>
     <w:p>
@@ -756,8 +764,8 @@
             <v:path o:extrusionok="f" gradientshapeok="t" o:connecttype="rect"/>
             <o:lock v:ext="edit" aspectratio="t"/>
           </v:shapetype>
-          <v:shape id="_x0000_i1027" type="#_x0000_t75" style="width:235.8pt;height:638.4pt">
-            <v:imagedata r:id="rId6" o:title="Лаба2ИКТ.drawio"/>
+          <v:shape id="_x0000_i1025" type="#_x0000_t75" style="width:235.8pt;height:638.4pt">
+            <v:imagedata r:id="rId6" o:title="Лаба2ИКТ"/>
           </v:shape>
         </w:pict>
       </w:r>
@@ -914,8 +922,6 @@
         </w:rPr>
         <w:t>[1,2,3,4,5,3] -&gt; [1,2,4,5,3]).</w:t>
       </w:r>
-      <w:bookmarkStart w:id="0" w:name="_GoBack"/>
-      <w:bookmarkEnd w:id="0"/>
     </w:p>
     <w:sectPr>
       <w:pgSz w:w="11906" w:h="16838"/>
